--- a/QLQuanCaPhe/Bài tập/BT-Tuan9-My.docx
+++ b/QLQuanCaPhe/Bài tập/BT-Tuan9-My.docx
@@ -8,6 +8,8 @@
           <w:rFonts w:ascii="Times New Roman" w:hAnsi="Times New Roman" w:cs="Times New Roman"/>
           <w:b/>
           <w:noProof/>
+          <w:color w:val="FF0000"/>
+          <w:sz w:val="28"/>
         </w:rPr>
       </w:pPr>
       <w:r>
@@ -15,6 +17,27 @@
           <w:rFonts w:ascii="Times New Roman" w:hAnsi="Times New Roman" w:cs="Times New Roman"/>
           <w:b/>
           <w:noProof/>
+          <w:color w:val="FF0000"/>
+          <w:sz w:val="28"/>
+        </w:rPr>
+        <w:t>CHỨC NĂNG QUẢN LÝ MÓN</w:t>
+      </w:r>
+    </w:p>
+    <w:p>
+      <w:pPr>
+        <w:rPr>
+          <w:rFonts w:ascii="Times New Roman" w:hAnsi="Times New Roman" w:cs="Times New Roman"/>
+          <w:b/>
+          <w:noProof/>
+          <w:color w:val="1F4E79" w:themeColor="accent1" w:themeShade="80"/>
+        </w:rPr>
+      </w:pPr>
+      <w:r>
+        <w:rPr>
+          <w:rFonts w:ascii="Times New Roman" w:hAnsi="Times New Roman" w:cs="Times New Roman"/>
+          <w:b/>
+          <w:noProof/>
+          <w:color w:val="1F4E79" w:themeColor="accent1" w:themeShade="80"/>
         </w:rPr>
         <w:t>THIẾT KẾ GIAO DIỆN</w:t>
       </w:r>
@@ -9097,6 +9120,7 @@
           <w:rFonts w:ascii="Times New Roman" w:hAnsi="Times New Roman" w:cs="Times New Roman"/>
           <w:b/>
           <w:noProof/>
+          <w:color w:val="1F4E79" w:themeColor="accent1" w:themeShade="80"/>
         </w:rPr>
       </w:pPr>
       <w:r>
@@ -9104,6 +9128,7 @@
           <w:rFonts w:ascii="Times New Roman" w:hAnsi="Times New Roman" w:cs="Times New Roman"/>
           <w:b/>
           <w:noProof/>
+          <w:color w:val="1F4E79" w:themeColor="accent1" w:themeShade="80"/>
         </w:rPr>
         <w:t>THIẾT KẾ DỮ LIỆU</w:t>
       </w:r>
@@ -11260,12 +11285,14 @@
         <w:rPr>
           <w:rFonts w:ascii="Times New Roman" w:hAnsi="Times New Roman" w:cs="Times New Roman"/>
           <w:b/>
+          <w:color w:val="1F4E79" w:themeColor="accent1" w:themeShade="80"/>
         </w:rPr>
       </w:pPr>
       <w:r>
         <w:rPr>
           <w:rFonts w:ascii="Times New Roman" w:hAnsi="Times New Roman" w:cs="Times New Roman"/>
           <w:b/>
+          <w:color w:val="1F4E79" w:themeColor="accent1" w:themeShade="80"/>
         </w:rPr>
         <w:t>THIẾT KẾ XỬ LÝ</w:t>
       </w:r>
@@ -13623,6 +13650,57 @@
           <w:rFonts w:ascii="Times New Roman" w:hAnsi="Times New Roman" w:cs="Times New Roman"/>
           <w:b/>
           <w:noProof/>
+          <w:color w:val="FF0000"/>
+          <w:sz w:val="28"/>
+        </w:rPr>
+      </w:pPr>
+      <w:r>
+        <w:rPr>
+          <w:rFonts w:ascii="Times New Roman" w:hAnsi="Times New Roman" w:cs="Times New Roman"/>
+          <w:b/>
+          <w:noProof/>
+          <w:color w:val="FF0000"/>
+          <w:sz w:val="28"/>
+        </w:rPr>
+        <w:lastRenderedPageBreak/>
+        <w:t>CHỨ</w:t>
+      </w:r>
+      <w:r>
+        <w:rPr>
+          <w:rFonts w:ascii="Times New Roman" w:hAnsi="Times New Roman" w:cs="Times New Roman"/>
+          <w:b/>
+          <w:noProof/>
+          <w:color w:val="FF0000"/>
+          <w:sz w:val="28"/>
+        </w:rPr>
+        <w:t>C NĂNG THỐNG KÊ CHI TRẢ</w:t>
+      </w:r>
+    </w:p>
+    <w:p>
+      <w:pPr>
+        <w:rPr>
+          <w:rFonts w:ascii="Times New Roman" w:hAnsi="Times New Roman" w:cs="Times New Roman"/>
+          <w:b/>
+          <w:noProof/>
+          <w:color w:val="1F4E79" w:themeColor="accent1" w:themeShade="80"/>
+        </w:rPr>
+      </w:pPr>
+      <w:r>
+        <w:rPr>
+          <w:rFonts w:ascii="Times New Roman" w:hAnsi="Times New Roman" w:cs="Times New Roman"/>
+          <w:b/>
+          <w:noProof/>
+          <w:color w:val="1F4E79" w:themeColor="accent1" w:themeShade="80"/>
+        </w:rPr>
+        <w:t>THIẾT KẾ GIAO DIỆN</w:t>
+      </w:r>
+    </w:p>
+    <w:p>
+      <w:pPr>
+        <w:rPr>
+          <w:rFonts w:ascii="Times New Roman" w:hAnsi="Times New Roman" w:cs="Times New Roman"/>
+          <w:b/>
+          <w:noProof/>
         </w:rPr>
       </w:pPr>
       <w:r>
@@ -13631,7 +13709,6 @@
           <w:b/>
           <w:noProof/>
         </w:rPr>
-        <w:lastRenderedPageBreak/>
         <w:t>Giao diệ</w:t>
       </w:r>
       <w:r>
@@ -14433,6 +14510,7 @@
               <w:rPr>
                 <w:rFonts w:ascii="Times New Roman" w:hAnsi="Times New Roman" w:cs="Times New Roman"/>
               </w:rPr>
+              <w:lastRenderedPageBreak/>
               <w:t>2</w:t>
             </w:r>
           </w:p>
@@ -14558,7 +14636,6 @@
               <w:rPr>
                 <w:rFonts w:ascii="Times New Roman" w:hAnsi="Times New Roman" w:cs="Times New Roman"/>
               </w:rPr>
-              <w:lastRenderedPageBreak/>
               <w:t>3</w:t>
             </w:r>
           </w:p>
@@ -14781,12 +14858,14 @@
         <w:rPr>
           <w:rFonts w:ascii="Times New Roman" w:hAnsi="Times New Roman" w:cs="Times New Roman"/>
           <w:b/>
+          <w:color w:val="1F4E79" w:themeColor="accent1" w:themeShade="80"/>
         </w:rPr>
       </w:pPr>
       <w:r>
         <w:rPr>
           <w:rFonts w:ascii="Times New Roman" w:hAnsi="Times New Roman" w:cs="Times New Roman"/>
           <w:b/>
+          <w:color w:val="1F4E79" w:themeColor="accent1" w:themeShade="80"/>
         </w:rPr>
         <w:t>THIẾT KẾ DỮ LIỆU</w:t>
       </w:r>
@@ -15529,16 +15608,20 @@
         <w:rPr>
           <w:rFonts w:ascii="Times New Roman" w:hAnsi="Times New Roman" w:cs="Times New Roman"/>
           <w:b/>
+          <w:color w:val="1F4E79" w:themeColor="accent1" w:themeShade="80"/>
         </w:rPr>
       </w:pPr>
+      <w:bookmarkStart w:id="0" w:name="_GoBack"/>
       <w:r>
         <w:rPr>
           <w:rFonts w:ascii="Times New Roman" w:hAnsi="Times New Roman" w:cs="Times New Roman"/>
           <w:b/>
+          <w:color w:val="1F4E79" w:themeColor="accent1" w:themeShade="80"/>
         </w:rPr>
         <w:t>THIẾT KẾ XỬ LÝ</w:t>
       </w:r>
     </w:p>
+    <w:bookmarkEnd w:id="0"/>
     <w:p>
       <w:pPr>
         <w:rPr>
@@ -16172,8 +16255,6 @@
               </w:rPr>
               <w:t>6</w:t>
             </w:r>
-            <w:bookmarkStart w:id="0" w:name="_GoBack"/>
-            <w:bookmarkEnd w:id="0"/>
           </w:p>
         </w:tc>
         <w:tc>
